--- a/react note/axios.docx
+++ b/react note/axios.docx
@@ -94,115 +94,574 @@
           <w:sz w:val="36"/>
           <w:szCs w:val="36"/>
         </w:rPr>
-        <w:t>a</w:t>
-      </w:r>
+        <w:t>axios</w:t>
+      </w:r>
+      <w:proofErr w:type="spellEnd"/>
       <w:r>
         <w:rPr>
           <w:b/>
           <w:sz w:val="36"/>
           <w:szCs w:val="36"/>
         </w:rPr>
-        <w:t>xios</w:t>
+        <w:t xml:space="preserve"> library -</w:t>
+      </w:r>
+    </w:p>
+    <w:p>
+      <w:pPr>
+        <w:pStyle w:val="ListParagraph"/>
+        <w:numPr>
+          <w:ilvl w:val="0"/>
+          <w:numId w:val="1"/>
+        </w:numPr>
+      </w:pPr>
+      <w:proofErr w:type="spellStart"/>
+      <w:r>
+        <w:t>axios</w:t>
       </w:r>
       <w:proofErr w:type="spellEnd"/>
       <w:r>
-        <w:rPr>
-          <w:b/>
-          <w:sz w:val="36"/>
-          <w:szCs w:val="36"/>
-        </w:rPr>
-        <w:t xml:space="preserve"> library -</w:t>
-      </w:r>
-    </w:p>
-    <w:p>
-      <w:r>
-        <w:t xml:space="preserve">1. </w:t>
+        <w:t xml:space="preserve"> library provide http client.</w:t>
+      </w:r>
+    </w:p>
+    <w:p>
+      <w:pPr>
+        <w:pStyle w:val="ListParagraph"/>
+        <w:numPr>
+          <w:ilvl w:val="0"/>
+          <w:numId w:val="1"/>
+        </w:numPr>
+      </w:pPr>
+      <w:r>
+        <w:t xml:space="preserve">http </w:t>
+      </w:r>
+      <w:r>
+        <w:sym w:font="Wingdings" w:char="F0E0"/>
+      </w:r>
+      <w:r>
+        <w:t xml:space="preserve"> </w:t>
       </w:r>
       <w:proofErr w:type="spellStart"/>
       <w:r>
+        <w:t>hyper text</w:t>
+      </w:r>
+      <w:proofErr w:type="spellEnd"/>
+      <w:r>
+        <w:t xml:space="preserve"> transf</w:t>
+      </w:r>
+      <w:r>
+        <w:t>er protocol</w:t>
+      </w:r>
+      <w:r>
+        <w:t xml:space="preserve"> </w:t>
+      </w:r>
+    </w:p>
+    <w:p>
+      <w:pPr>
+        <w:pStyle w:val="ListParagraph"/>
+        <w:numPr>
+          <w:ilvl w:val="0"/>
+          <w:numId w:val="1"/>
+        </w:numPr>
+      </w:pPr>
+      <w:r>
+        <w:t>command</w:t>
+      </w:r>
+    </w:p>
+    <w:p>
+      <w:pPr>
+        <w:ind w:left="720" w:firstLine="720"/>
+      </w:pPr>
+      <w:proofErr w:type="spellStart"/>
+      <w:r>
+        <w:t>npm</w:t>
+      </w:r>
+      <w:proofErr w:type="spellEnd"/>
+      <w:r>
+        <w:t xml:space="preserve"> install </w:t>
+      </w:r>
+      <w:proofErr w:type="spellStart"/>
+      <w:r>
         <w:t>axios</w:t>
       </w:r>
       <w:proofErr w:type="spellEnd"/>
-      <w:r>
-        <w:t xml:space="preserve"> library provide http client</w:t>
+    </w:p>
+    <w:p>
+      <w:r>
+        <w:t>2. HTTP method -</w:t>
+      </w:r>
+    </w:p>
+    <w:p>
+      <w:pPr>
+        <w:ind w:left="720"/>
+      </w:pPr>
+      <w:r>
+        <w:t xml:space="preserve">a. </w:t>
+      </w:r>
+      <w:proofErr w:type="gramStart"/>
+      <w:r>
+        <w:t>get</w:t>
+      </w:r>
+      <w:proofErr w:type="gramEnd"/>
+      <w:r>
+        <w:t xml:space="preserve"> - data retrieved</w:t>
+      </w:r>
+    </w:p>
+    <w:p>
+      <w:pPr>
+        <w:ind w:left="720"/>
+      </w:pPr>
+      <w:r>
+        <w:t>b. post - data submit</w:t>
+      </w:r>
+    </w:p>
+    <w:p>
+      <w:pPr>
+        <w:ind w:left="720"/>
+      </w:pPr>
+      <w:r>
+        <w:t>c. put</w:t>
+      </w:r>
+      <w:r>
+        <w:t>/patch</w:t>
+      </w:r>
+      <w:r>
+        <w:t xml:space="preserve"> - data update</w:t>
+      </w:r>
+    </w:p>
+    <w:p>
+      <w:pPr>
+        <w:ind w:left="720"/>
+      </w:pPr>
+      <w:r>
+        <w:t xml:space="preserve">d. </w:t>
+      </w:r>
+      <w:proofErr w:type="gramStart"/>
+      <w:r>
+        <w:t>delete</w:t>
+      </w:r>
+      <w:proofErr w:type="gramEnd"/>
+      <w:r>
+        <w:t xml:space="preserve"> - data delete</w:t>
+      </w:r>
+    </w:p>
+    <w:p>
+      <w:r>
+        <w:t xml:space="preserve">3. to install </w:t>
+      </w:r>
+      <w:proofErr w:type="spellStart"/>
+      <w:r>
+        <w:t>axios</w:t>
+      </w:r>
+      <w:proofErr w:type="spellEnd"/>
+      <w:r>
+        <w:t xml:space="preserve"> in react we use command </w:t>
+      </w:r>
+      <w:r>
+        <w:t>–</w:t>
+      </w:r>
+    </w:p>
+    <w:p>
+      <w:pPr>
+        <w:ind w:left="720" w:firstLine="720"/>
+      </w:pPr>
+      <w:proofErr w:type="spellStart"/>
+      <w:r>
+        <w:t>npm</w:t>
+      </w:r>
+      <w:proofErr w:type="spellEnd"/>
+      <w:r>
+        <w:t xml:space="preserve"> install </w:t>
+      </w:r>
+      <w:proofErr w:type="spellStart"/>
+      <w:r>
+        <w:t>axios</w:t>
+      </w:r>
+      <w:proofErr w:type="spellEnd"/>
+    </w:p>
+    <w:p/>
+    <w:p>
+      <w:pPr>
+        <w:spacing w:after="0"/>
+        <w:rPr>
+          <w:b/>
+          <w:bCs/>
+        </w:rPr>
+      </w:pPr>
+      <w:r>
+        <w:rPr>
+          <w:b/>
+          <w:bCs/>
+        </w:rPr>
+        <w:t>What is JSON?</w:t>
+      </w:r>
+    </w:p>
+    <w:p>
+      <w:pPr>
+        <w:spacing w:after="0"/>
+      </w:pPr>
+      <w:r>
+        <w:rPr>
+          <w:b/>
+          <w:bCs/>
+        </w:rPr>
+        <w:t>JSON</w:t>
+      </w:r>
+      <w:r>
+        <w:t xml:space="preserve"> stands for </w:t>
+      </w:r>
+      <w:r>
+        <w:rPr>
+          <w:b/>
+          <w:bCs/>
+        </w:rPr>
+        <w:t>JavaScript Object Notation</w:t>
       </w:r>
       <w:r>
         <w:t>.</w:t>
       </w:r>
+      <w:r>
+        <w:br/>
+        <w:t>It’s a lightweight data format used to store and exchange data between a server and a web application.</w:t>
+      </w:r>
+    </w:p>
+    <w:p>
+      <w:pPr>
+        <w:spacing w:after="0"/>
+      </w:pPr>
+      <w:r>
+        <w:rPr>
+          <w:b/>
+          <w:bCs/>
+        </w:rPr>
+        <w:t xml:space="preserve">It is the </w:t>
+      </w:r>
+      <w:r>
+        <w:rPr>
+          <w:b/>
+          <w:bCs/>
+        </w:rPr>
+        <w:t>standard format for APIs</w:t>
+      </w:r>
+      <w:r>
+        <w:t>.</w:t>
+      </w:r>
+    </w:p>
+    <w:p/>
+    <w:p>
+      <w:pPr>
+        <w:spacing w:after="0"/>
+        <w:rPr>
+          <w:b/>
+          <w:bCs/>
+        </w:rPr>
+      </w:pPr>
+      <w:r>
+        <w:rPr>
+          <w:b/>
+          <w:bCs/>
+        </w:rPr>
+        <w:t>What is JSON Server?</w:t>
+      </w:r>
+    </w:p>
+    <w:p>
+      <w:pPr>
+        <w:spacing w:after="0"/>
+      </w:pPr>
+      <w:r>
+        <w:rPr>
+          <w:b/>
+          <w:bCs/>
+        </w:rPr>
+        <w:t>JSON Server</w:t>
+      </w:r>
+      <w:r>
+        <w:t xml:space="preserve"> is a tool that lets you </w:t>
+      </w:r>
+      <w:r>
+        <w:rPr>
+          <w:b/>
+          <w:bCs/>
+        </w:rPr>
+        <w:t>create a fake REST API</w:t>
+      </w:r>
+      <w:r>
+        <w:t xml:space="preserve"> using a simple JSON file — perfect for front-end development and testing!</w:t>
+      </w:r>
+    </w:p>
+    <w:p>
+      <w:pPr>
+        <w:spacing w:after="0"/>
+      </w:pPr>
+      <w:r>
+        <w:t xml:space="preserve">It’s often used with React when you </w:t>
+      </w:r>
+      <w:r>
+        <w:rPr>
+          <w:b/>
+          <w:bCs/>
+        </w:rPr>
+        <w:t>don’t have a real backend yet</w:t>
+      </w:r>
+      <w:r>
+        <w:t>, but you still want to test API requests like GET, POST, PUT, DELETE.</w:t>
+      </w:r>
+    </w:p>
+    <w:p>
+      <w:pPr>
+        <w:spacing w:after="0"/>
+      </w:pPr>
+    </w:p>
+    <w:p>
+      <w:pPr>
+        <w:spacing w:after="0"/>
+        <w:rPr>
+          <w:b/>
+          <w:bCs/>
+        </w:rPr>
+      </w:pPr>
+      <w:r>
+        <w:rPr>
+          <w:b/>
+          <w:bCs/>
+        </w:rPr>
+        <w:t>How JSON Server works:</w:t>
+      </w:r>
+    </w:p>
+    <w:p>
+      <w:pPr>
+        <w:spacing w:after="0"/>
+      </w:pPr>
+      <w:r>
+        <w:t xml:space="preserve">You create a file named </w:t>
+      </w:r>
+      <w:proofErr w:type="spellStart"/>
+      <w:proofErr w:type="gramStart"/>
+      <w:r>
+        <w:t>db.json</w:t>
+      </w:r>
+      <w:proofErr w:type="spellEnd"/>
+      <w:proofErr w:type="gramEnd"/>
+      <w:r>
+        <w:t xml:space="preserve"> with sample data:</w:t>
+      </w:r>
+    </w:p>
+    <w:p>
+      <w:pPr>
+        <w:spacing w:after="0"/>
+      </w:pPr>
+      <w:r>
+        <w:t>{</w:t>
+      </w:r>
+    </w:p>
+    <w:p>
+      <w:pPr>
+        <w:spacing w:after="0"/>
+      </w:pPr>
+      <w:r>
+        <w:lastRenderedPageBreak/>
+        <w:t xml:space="preserve">  "users": [</w:t>
+      </w:r>
+    </w:p>
+    <w:p>
+      <w:pPr>
+        <w:spacing w:after="0"/>
+      </w:pPr>
+      <w:r>
+        <w:t xml:space="preserve">    </w:t>
+      </w:r>
+      <w:proofErr w:type="gramStart"/>
+      <w:r>
+        <w:t>{ "</w:t>
+      </w:r>
+      <w:proofErr w:type="gramEnd"/>
+      <w:r>
+        <w:t>id": 1, "name": "Alice" },</w:t>
+      </w:r>
+    </w:p>
+    <w:p>
+      <w:pPr>
+        <w:spacing w:after="0"/>
+      </w:pPr>
+      <w:r>
+        <w:t xml:space="preserve">    </w:t>
+      </w:r>
+      <w:proofErr w:type="gramStart"/>
+      <w:r>
+        <w:t>{ "</w:t>
+      </w:r>
+      <w:proofErr w:type="gramEnd"/>
+      <w:r>
+        <w:t>id": 2, "name": "Bob" }</w:t>
+      </w:r>
+    </w:p>
+    <w:p>
+      <w:pPr>
+        <w:spacing w:after="0"/>
+      </w:pPr>
+      <w:r>
+        <w:t xml:space="preserve">  ]</w:t>
+      </w:r>
+    </w:p>
+    <w:p>
+      <w:pPr>
+        <w:spacing w:after="0"/>
+      </w:pPr>
+      <w:r>
+        <w:t>}</w:t>
+      </w:r>
+    </w:p>
+    <w:p>
+      <w:pPr>
+        <w:spacing w:after="0"/>
+      </w:pPr>
+    </w:p>
+    <w:p>
+      <w:pPr>
+        <w:spacing w:after="0"/>
+      </w:pPr>
+      <w:r>
+        <w:t xml:space="preserve"> JSON Server (installed via </w:t>
+      </w:r>
+      <w:proofErr w:type="spellStart"/>
+      <w:r>
+        <w:t>npm</w:t>
+      </w:r>
+      <w:proofErr w:type="spellEnd"/>
+      <w:r>
+        <w:t>):</w:t>
+      </w:r>
+    </w:p>
+    <w:p>
+      <w:pPr>
+        <w:spacing w:after="0"/>
+        <w:ind w:firstLine="720"/>
+        <w:rPr>
+          <w:b/>
+        </w:rPr>
+      </w:pPr>
+      <w:proofErr w:type="spellStart"/>
+      <w:r>
+        <w:rPr>
+          <w:b/>
+        </w:rPr>
+        <w:t>npm</w:t>
+      </w:r>
+      <w:proofErr w:type="spellEnd"/>
+      <w:r>
+        <w:rPr>
+          <w:b/>
+        </w:rPr>
+        <w:t xml:space="preserve"> </w:t>
+      </w:r>
+      <w:proofErr w:type="gramStart"/>
+      <w:r>
+        <w:rPr>
+          <w:b/>
+        </w:rPr>
+        <w:t>install  json</w:t>
+      </w:r>
+      <w:proofErr w:type="gramEnd"/>
+      <w:r>
+        <w:rPr>
+          <w:b/>
+        </w:rPr>
+        <w:t>-server</w:t>
+      </w:r>
+    </w:p>
+    <w:p>
+      <w:pPr>
+        <w:spacing w:after="0"/>
+        <w:rPr>
+          <w:b/>
+        </w:rPr>
+      </w:pPr>
+    </w:p>
+    <w:p>
+      <w:pPr>
+        <w:spacing w:after="0"/>
+      </w:pPr>
+      <w:r>
+        <w:t>server run:</w:t>
+      </w:r>
+      <w:r>
+        <w:tab/>
+      </w:r>
+    </w:p>
+    <w:p>
+      <w:pPr>
+        <w:spacing w:after="0"/>
+        <w:ind w:firstLine="720"/>
+        <w:rPr>
+          <w:b/>
+        </w:rPr>
+      </w:pPr>
+      <w:r>
+        <w:rPr>
+          <w:b/>
+        </w:rPr>
+        <w:t>json-</w:t>
+      </w:r>
+      <w:proofErr w:type="gramStart"/>
+      <w:r>
+        <w:rPr>
+          <w:b/>
+        </w:rPr>
+        <w:t xml:space="preserve">server  </w:t>
+      </w:r>
+      <w:proofErr w:type="spellStart"/>
+      <w:r>
+        <w:rPr>
+          <w:b/>
+        </w:rPr>
+        <w:t>db</w:t>
+      </w:r>
+      <w:proofErr w:type="gramEnd"/>
+      <w:r>
+        <w:rPr>
+          <w:b/>
+        </w:rPr>
+        <w:t>.json</w:t>
+      </w:r>
+      <w:proofErr w:type="spellEnd"/>
+      <w:r>
+        <w:rPr>
+          <w:b/>
+        </w:rPr>
+        <w:t xml:space="preserve"> --port 5000</w:t>
+      </w:r>
+    </w:p>
+    <w:p>
+      <w:pPr>
+        <w:spacing w:after="0"/>
+      </w:pPr>
+    </w:p>
+    <w:p>
+      <w:pPr>
+        <w:spacing w:after="0"/>
+      </w:pPr>
+      <w:r>
+        <w:t>Now you have a local API running at:</w:t>
+      </w:r>
+    </w:p>
+    <w:p>
+      <w:pPr>
+        <w:spacing w:after="0"/>
+        <w:ind w:firstLine="720"/>
+      </w:pPr>
+      <w:r>
+        <w:t>http://localhost:5000/users</w:t>
+      </w:r>
+    </w:p>
+    <w:p>
+      <w:pPr>
+        <w:spacing w:after="0"/>
+      </w:pPr>
+    </w:p>
+    <w:p/>
+    <w:p/>
+    <w:p>
       <w:bookmarkStart w:id="0" w:name="_GoBack"/>
       <w:bookmarkEnd w:id="0"/>
-    </w:p>
-    <w:p>
-      <w:r>
-        <w:t>2. HTTP method -</w:t>
-      </w:r>
-    </w:p>
-    <w:p>
-      <w:pPr>
-        <w:ind w:left="720"/>
-      </w:pPr>
-      <w:r>
-        <w:t xml:space="preserve">a. </w:t>
-      </w:r>
-      <w:proofErr w:type="gramStart"/>
-      <w:r>
-        <w:t>get</w:t>
-      </w:r>
-      <w:proofErr w:type="gramEnd"/>
-      <w:r>
-        <w:t xml:space="preserve"> - data retrieved</w:t>
-      </w:r>
-    </w:p>
-    <w:p>
-      <w:pPr>
-        <w:ind w:left="720"/>
-      </w:pPr>
-      <w:r>
-        <w:t>b. post - data submit</w:t>
-      </w:r>
-    </w:p>
-    <w:p>
-      <w:pPr>
-        <w:ind w:left="720"/>
-      </w:pPr>
-      <w:r>
-        <w:t>c. put - data update</w:t>
-      </w:r>
-    </w:p>
-    <w:p>
-      <w:pPr>
-        <w:ind w:left="720"/>
-      </w:pPr>
-      <w:r>
-        <w:t xml:space="preserve">d. </w:t>
-      </w:r>
-      <w:proofErr w:type="gramStart"/>
-      <w:r>
-        <w:t>delete</w:t>
-      </w:r>
-      <w:proofErr w:type="gramEnd"/>
-      <w:r>
-        <w:t xml:space="preserve"> - data delete</w:t>
-      </w:r>
-    </w:p>
-    <w:p/>
-    <w:p>
-      <w:r>
-        <w:t xml:space="preserve">3. to install </w:t>
-      </w:r>
-      <w:proofErr w:type="spellStart"/>
-      <w:r>
-        <w:t>axios</w:t>
-      </w:r>
-      <w:proofErr w:type="spellEnd"/>
-      <w:r>
-        <w:t xml:space="preserve"> in react we use command - install </w:t>
-      </w:r>
-      <w:proofErr w:type="spellStart"/>
-      <w:r>
-        <w:t>axios</w:t>
-      </w:r>
-      <w:proofErr w:type="spellEnd"/>
     </w:p>
     <w:sectPr>
       <w:pgSz w:w="12240" w:h="15840"/>
@@ -212,6 +671,103 @@
     </w:sectPr>
   </w:body>
 </w:document>
+</file>
+
+<file path=word/numbering.xml><?xml version="1.0" encoding="utf-8"?>
+<w:numbering xmlns:wpc="http://schemas.microsoft.com/office/word/2010/wordprocessingCanvas" xmlns:cx="http://schemas.microsoft.com/office/drawing/2014/chartex" xmlns:cx1="http://schemas.microsoft.com/office/drawing/2015/9/8/chartex" xmlns:cx2="http://schemas.microsoft.com/office/drawing/2015/10/21/chartex" xmlns:cx3="http://schemas.microsoft.com/office/drawing/2016/5/9/chartex" xmlns:cx4="http://schemas.microsoft.com/office/drawing/2016/5/10/chartex" xmlns:cx5="http://schemas.microsoft.com/office/drawing/2016/5/11/chartex" xmlns:cx6="http://schemas.microsoft.com/office/drawing/2016/5/12/chartex" xmlns:cx7="http://schemas.microsoft.com/office/drawing/2016/5/13/chartex" xmlns:cx8="http://schemas.microsoft.com/office/drawing/2016/5/14/chartex" xmlns:mc="http://schemas.openxmlformats.org/markup-compatibility/2006" xmlns:aink="http://schemas.microsoft.com/office/drawing/2016/ink" xmlns:am3d="http://schemas.microsoft.com/office/drawing/2017/model3d" xmlns:o="urn:schemas-microsoft-com:office:office" xmlns:r="http://schemas.openxmlformats.org/officeDocument/2006/relationships" xmlns:m="http://schemas.openxmlformats.org/officeDocument/2006/math" xmlns:v="urn:schemas-microsoft-com:vml" xmlns:wp14="http://schemas.microsoft.com/office/word/2010/wordprocessingDrawing" xmlns:wp="http://schemas.openxmlformats.org/drawingml/2006/wordprocessingDrawing" xmlns:w10="urn:schemas-microsoft-com:office:word" xmlns:w="http://schemas.openxmlformats.org/wordprocessingml/2006/main" xmlns:w14="http://schemas.microsoft.com/office/word/2010/wordml" xmlns:w15="http://schemas.microsoft.com/office/word/2012/wordml" xmlns:w16cid="http://schemas.microsoft.com/office/word/2016/wordml/cid" xmlns:w16se="http://schemas.microsoft.com/office/word/2015/wordml/symex" xmlns:wpg="http://schemas.microsoft.com/office/word/2010/wordprocessingGroup" xmlns:wpi="http://schemas.microsoft.com/office/word/2010/wordprocessingInk" xmlns:wne="http://schemas.microsoft.com/office/word/2006/wordml" xmlns:wps="http://schemas.microsoft.com/office/word/2010/wordprocessingShape" mc:Ignorable="w14 w15 w16se w16cid wp14">
+  <w:abstractNum w:abstractNumId="0" w15:restartNumberingAfterBreak="0">
+    <w:nsid w:val="113A0A15"/>
+    <w:multiLevelType w:val="hybridMultilevel"/>
+    <w:tmpl w:val="0D1E88BE"/>
+    <w:lvl w:ilvl="0" w:tplc="0409000F">
+      <w:start w:val="1"/>
+      <w:numFmt w:val="decimal"/>
+      <w:lvlText w:val="%1."/>
+      <w:lvlJc w:val="left"/>
+      <w:pPr>
+        <w:ind w:left="720" w:hanging="360"/>
+      </w:pPr>
+      <w:rPr>
+        <w:rFonts w:hint="default"/>
+      </w:rPr>
+    </w:lvl>
+    <w:lvl w:ilvl="1" w:tplc="04090019">
+      <w:start w:val="1"/>
+      <w:numFmt w:val="lowerLetter"/>
+      <w:lvlText w:val="%2."/>
+      <w:lvlJc w:val="left"/>
+      <w:pPr>
+        <w:ind w:left="1440" w:hanging="360"/>
+      </w:pPr>
+    </w:lvl>
+    <w:lvl w:ilvl="2" w:tplc="0409001B" w:tentative="1">
+      <w:start w:val="1"/>
+      <w:numFmt w:val="lowerRoman"/>
+      <w:lvlText w:val="%3."/>
+      <w:lvlJc w:val="right"/>
+      <w:pPr>
+        <w:ind w:left="2160" w:hanging="180"/>
+      </w:pPr>
+    </w:lvl>
+    <w:lvl w:ilvl="3" w:tplc="0409000F" w:tentative="1">
+      <w:start w:val="1"/>
+      <w:numFmt w:val="decimal"/>
+      <w:lvlText w:val="%4."/>
+      <w:lvlJc w:val="left"/>
+      <w:pPr>
+        <w:ind w:left="2880" w:hanging="360"/>
+      </w:pPr>
+    </w:lvl>
+    <w:lvl w:ilvl="4" w:tplc="04090019" w:tentative="1">
+      <w:start w:val="1"/>
+      <w:numFmt w:val="lowerLetter"/>
+      <w:lvlText w:val="%5."/>
+      <w:lvlJc w:val="left"/>
+      <w:pPr>
+        <w:ind w:left="3600" w:hanging="360"/>
+      </w:pPr>
+    </w:lvl>
+    <w:lvl w:ilvl="5" w:tplc="0409001B" w:tentative="1">
+      <w:start w:val="1"/>
+      <w:numFmt w:val="lowerRoman"/>
+      <w:lvlText w:val="%6."/>
+      <w:lvlJc w:val="right"/>
+      <w:pPr>
+        <w:ind w:left="4320" w:hanging="180"/>
+      </w:pPr>
+    </w:lvl>
+    <w:lvl w:ilvl="6" w:tplc="0409000F" w:tentative="1">
+      <w:start w:val="1"/>
+      <w:numFmt w:val="decimal"/>
+      <w:lvlText w:val="%7."/>
+      <w:lvlJc w:val="left"/>
+      <w:pPr>
+        <w:ind w:left="5040" w:hanging="360"/>
+      </w:pPr>
+    </w:lvl>
+    <w:lvl w:ilvl="7" w:tplc="04090019" w:tentative="1">
+      <w:start w:val="1"/>
+      <w:numFmt w:val="lowerLetter"/>
+      <w:lvlText w:val="%8."/>
+      <w:lvlJc w:val="left"/>
+      <w:pPr>
+        <w:ind w:left="5760" w:hanging="360"/>
+      </w:pPr>
+    </w:lvl>
+    <w:lvl w:ilvl="8" w:tplc="0409001B" w:tentative="1">
+      <w:start w:val="1"/>
+      <w:numFmt w:val="lowerRoman"/>
+      <w:lvlText w:val="%9."/>
+      <w:lvlJc w:val="right"/>
+      <w:pPr>
+        <w:ind w:left="6480" w:hanging="180"/>
+      </w:pPr>
+    </w:lvl>
+  </w:abstractNum>
+  <w:num w:numId="1">
+    <w:abstractNumId w:val="0"/>
+  </w:num>
+</w:numbering>
 </file>
 
 <file path=word/styles.xml><?xml version="1.0" encoding="utf-8"?>
@@ -615,7 +1171,6 @@
   <w:style w:type="character" w:default="1" w:styleId="DefaultParagraphFont">
     <w:name w:val="Default Paragraph Font"/>
     <w:uiPriority w:val="1"/>
-    <w:semiHidden/>
     <w:unhideWhenUsed/>
   </w:style>
   <w:style w:type="table" w:default="1" w:styleId="TableNormal">
@@ -638,6 +1193,17 @@
     <w:uiPriority w:val="99"/>
     <w:semiHidden/>
     <w:unhideWhenUsed/>
+  </w:style>
+  <w:style w:type="paragraph" w:styleId="ListParagraph">
+    <w:name w:val="List Paragraph"/>
+    <w:basedOn w:val="Normal"/>
+    <w:uiPriority w:val="34"/>
+    <w:qFormat/>
+    <w:rsid w:val="002A556F"/>
+    <w:pPr>
+      <w:ind w:left="720"/>
+      <w:contextualSpacing/>
+    </w:pPr>
   </w:style>
 </w:styles>
 </file>

--- a/react note/axios.docx
+++ b/react note/axios.docx
@@ -449,7 +449,13 @@
       <w:pPr>
         <w:spacing w:after="0"/>
       </w:pPr>
-      <w:r>
+    </w:p>
+    <w:p>
+      <w:pPr>
+        <w:spacing w:after="0"/>
+      </w:pPr>
+      <w:r>
+        <w:lastRenderedPageBreak/>
         <w:t>{</w:t>
       </w:r>
     </w:p>
@@ -458,7 +464,6 @@
         <w:spacing w:after="0"/>
       </w:pPr>
       <w:r>
-        <w:lastRenderedPageBreak/>
         <w:t xml:space="preserve">  "users": [</w:t>
       </w:r>
     </w:p>
@@ -608,6 +613,8 @@
         </w:rPr>
         <w:t xml:space="preserve">server  </w:t>
       </w:r>
+      <w:bookmarkStart w:id="0" w:name="_GoBack"/>
+      <w:bookmarkEnd w:id="0"/>
       <w:proofErr w:type="spellStart"/>
       <w:r>
         <w:rPr>
@@ -627,7 +634,13 @@
         <w:rPr>
           <w:b/>
         </w:rPr>
-        <w:t xml:space="preserve"> --port 5000</w:t>
+        <w:t xml:space="preserve"> --port </w:t>
+      </w:r>
+      <w:r>
+        <w:rPr>
+          <w:b/>
+        </w:rPr>
+        <w:t>8000</w:t>
       </w:r>
     </w:p>
     <w:p>
@@ -659,10 +672,7 @@
     </w:p>
     <w:p/>
     <w:p/>
-    <w:p>
-      <w:bookmarkStart w:id="0" w:name="_GoBack"/>
-      <w:bookmarkEnd w:id="0"/>
-    </w:p>
+    <w:p/>
     <w:sectPr>
       <w:pgSz w:w="12240" w:h="15840"/>
       <w:pgMar w:top="1440" w:right="1440" w:bottom="1440" w:left="1440" w:header="720" w:footer="720" w:gutter="0"/>
